--- a/documentation/Data Manager/AIDS Dx Example for Nick 4.23.25.docx
+++ b/documentation/Data Manager/AIDS Dx Example for Nick 4.23.25.docx
@@ -40,6 +40,14 @@
         </w:rPr>
         <w:t>When data requests come in, clarify the years, locations, strata, source.</w:t>
       </w:r>
+    </w:p>
+    <w:p>
+      <w:pPr>
+        <w:rPr>
+          <w:i/>
+          <w:iCs/>
+        </w:rPr>
+      </w:pPr>
     </w:p>
     <w:p>
       <w:pPr>
